--- a/Receitanet-BX/Consulta envio de SPED/ignore/Manual do usuário - Consulta envio de SPED.docx
+++ b/Receitanet-BX/Consulta envio de SPED/ignore/Manual do usuário - Consulta envio de SPED.docx
@@ -37,15 +37,7 @@
         <w:t xml:space="preserve">- </w:t>
       </w:r>
       <w:r>
-        <w:t xml:space="preserve">Receitanet BX (Preferencialmente no robô </w:t>
-      </w:r>
-      <w:proofErr w:type="gramStart"/>
-      <w:r>
-        <w:t>6</w:t>
-      </w:r>
-      <w:proofErr w:type="gramEnd"/>
-      <w:r>
-        <w:t>)</w:t>
+        <w:t>Receitanet BX (Preferencialmente no robô 6)</w:t>
       </w:r>
     </w:p>
     <w:p/>
@@ -64,15 +56,7 @@
     </w:p>
     <w:p>
       <w:r>
-        <w:t xml:space="preserve">Os dados devem conter respectivamente: </w:t>
-      </w:r>
-      <w:proofErr w:type="gramStart"/>
-      <w:r>
-        <w:t>CNPJ(</w:t>
-      </w:r>
-      <w:proofErr w:type="gramEnd"/>
-      <w:r>
-        <w:t>00.000.000/0000-00), nome da empresa e o procurador.</w:t>
+        <w:t>Os dados devem conter respectivamente: CNPJ(00.000.000/0000-00), nome da empresa e o procurador.</w:t>
       </w:r>
     </w:p>
     <w:p>
@@ -117,36 +101,13 @@
           <w:color w:val="000000"/>
           <w:lang w:eastAsia="pt-BR"/>
         </w:rPr>
-        <w:t xml:space="preserve">O robô usa imagens para saber qual procurador escolher e o nome das imagens estão conforme descrito </w:t>
-      </w:r>
-      <w:proofErr w:type="gramStart"/>
-      <w:r>
-        <w:rPr>
-          <w:rFonts w:ascii="Calibri" w:eastAsia="Times New Roman" w:hAnsi="Calibri" w:cs="Calibri"/>
-          <w:color w:val="000000"/>
-          <w:lang w:eastAsia="pt-BR"/>
-        </w:rPr>
-        <w:t>a</w:t>
-      </w:r>
-      <w:proofErr w:type="gramEnd"/>
-      <w:r>
-        <w:rPr>
-          <w:rFonts w:ascii="Calibri" w:eastAsia="Times New Roman" w:hAnsi="Calibri" w:cs="Calibri"/>
-          <w:color w:val="000000"/>
-          <w:lang w:eastAsia="pt-BR"/>
-        </w:rPr>
-        <w:t xml:space="preserve"> cima</w:t>
-      </w:r>
-    </w:p>
-    <w:p>
-      <w:r>
-        <w:t>Exemplo:</w:t>
-      </w:r>
-      <w:proofErr w:type="gramStart"/>
-      <w:r>
-        <w:t xml:space="preserve">  </w:t>
-      </w:r>
-      <w:proofErr w:type="gramEnd"/>
+        <w:t>O robô usa imagens para saber qual procurador escolher e o nome das imagens estão conforme descrito a cima</w:t>
+      </w:r>
+    </w:p>
+    <w:p>
+      <w:r>
+        <w:t xml:space="preserve">Exemplo:  </w:t>
+      </w:r>
       <w:r>
         <w:pict>
           <v:shapetype id="_x0000_t75" coordsize="21600,21600" o:spt="75" o:preferrelative="t" path="m@4@5l@4@11@9@11@9@5xe" filled="f" stroked="f">
@@ -169,7 +130,7 @@
             <o:lock v:ext="edit" aspectratio="t"/>
           </v:shapetype>
           <v:shape id="_x0000_i1025" type="#_x0000_t75" style="width:201.75pt;height:15.75pt">
-            <v:imagedata r:id="rId4" o:title="Captura de tela 2022-02-22 162759"/>
+            <v:imagedata r:id="rId6" o:title="Captura de tela 2022-02-22 162759"/>
           </v:shape>
         </w:pict>
       </w:r>
@@ -218,15 +179,7 @@
         <w:t xml:space="preserve"> </w:t>
       </w:r>
       <w:r>
-        <w:t>o robô trave ou de erro não precisa fechar o Receitanet BX</w:t>
-      </w:r>
-      <w:proofErr w:type="gramStart"/>
-      <w:r>
-        <w:t xml:space="preserve"> mas</w:t>
-      </w:r>
-      <w:proofErr w:type="gramEnd"/>
-      <w:r>
-        <w:t xml:space="preserve"> se preferir não tem problema.</w:t>
+        <w:t>o robô trave ou de erro não precisa fechar o Receitanet BX mas se preferir não tem problema.</w:t>
       </w:r>
     </w:p>
     <w:p>
@@ -247,6 +200,12 @@
     <w:p/>
     <w:p/>
     <w:sectPr>
+      <w:headerReference w:type="even" r:id="rId7"/>
+      <w:headerReference w:type="default" r:id="rId8"/>
+      <w:footerReference w:type="even" r:id="rId9"/>
+      <w:footerReference w:type="default" r:id="rId10"/>
+      <w:headerReference w:type="first" r:id="rId11"/>
+      <w:footerReference w:type="first" r:id="rId12"/>
       <w:pgSz w:w="11906" w:h="16838"/>
       <w:pgMar w:top="720" w:right="720" w:bottom="720" w:left="720" w:header="708" w:footer="708" w:gutter="0"/>
       <w:cols w:space="708"/>
@@ -254,6 +213,206 @@
     </w:sectPr>
   </w:body>
 </w:document>
+</file>
+
+<file path=word/endnotes.xml><?xml version="1.0" encoding="utf-8"?>
+<w:endnotes xmlns:ve="http://schemas.openxmlformats.org/markup-compatibility/2006" xmlns:o="urn:schemas-microsoft-com:office:office" xmlns:r="http://schemas.openxmlformats.org/officeDocument/2006/relationships" xmlns:m="http://schemas.openxmlformats.org/officeDocument/2006/math" xmlns:v="urn:schemas-microsoft-com:vml" xmlns:wp="http://schemas.openxmlformats.org/drawingml/2006/wordprocessingDrawing" xmlns:w10="urn:schemas-microsoft-com:office:word" xmlns:w="http://schemas.openxmlformats.org/wordprocessingml/2006/main" xmlns:wne="http://schemas.microsoft.com/office/word/2006/wordml">
+  <w:endnote w:type="separator" w:id="-1">
+    <w:p>
+      <w:pPr>
+        <w:spacing w:after="0" w:line="240" w:lineRule="auto"/>
+      </w:pPr>
+      <w:r>
+        <w:separator/>
+      </w:r>
+    </w:p>
+  </w:endnote>
+  <w:endnote w:type="continuationSeparator" w:id="0">
+    <w:p>
+      <w:pPr>
+        <w:spacing w:after="0" w:line="240" w:lineRule="auto"/>
+      </w:pPr>
+      <w:r>
+        <w:continuationSeparator/>
+      </w:r>
+    </w:p>
+  </w:endnote>
+</w:endnotes>
+</file>
+
+<file path=word/footer1.xml><?xml version="1.0" encoding="utf-8"?>
+<w:ftr xmlns:ve="http://schemas.openxmlformats.org/markup-compatibility/2006" xmlns:o="urn:schemas-microsoft-com:office:office" xmlns:r="http://schemas.openxmlformats.org/officeDocument/2006/relationships" xmlns:m="http://schemas.openxmlformats.org/officeDocument/2006/math" xmlns:v="urn:schemas-microsoft-com:vml" xmlns:wp="http://schemas.openxmlformats.org/drawingml/2006/wordprocessingDrawing" xmlns:w10="urn:schemas-microsoft-com:office:word" xmlns:w="http://schemas.openxmlformats.org/wordprocessingml/2006/main" xmlns:wne="http://schemas.microsoft.com/office/word/2006/wordml">
+  <w:p>
+    <w:pPr>
+      <w:pStyle w:val="Rodap"/>
+    </w:pPr>
+  </w:p>
+</w:ftr>
+</file>
+
+<file path=word/footer2.xml><?xml version="1.0" encoding="utf-8"?>
+<w:ftr xmlns:ve="http://schemas.openxmlformats.org/markup-compatibility/2006" xmlns:o="urn:schemas-microsoft-com:office:office" xmlns:r="http://schemas.openxmlformats.org/officeDocument/2006/relationships" xmlns:m="http://schemas.openxmlformats.org/officeDocument/2006/math" xmlns:v="urn:schemas-microsoft-com:vml" xmlns:wp="http://schemas.openxmlformats.org/drawingml/2006/wordprocessingDrawing" xmlns:w10="urn:schemas-microsoft-com:office:word" xmlns:w="http://schemas.openxmlformats.org/wordprocessingml/2006/main" xmlns:wne="http://schemas.microsoft.com/office/word/2006/wordml">
+  <w:p>
+    <w:pPr>
+      <w:pStyle w:val="Rodap"/>
+    </w:pPr>
+  </w:p>
+</w:ftr>
+</file>
+
+<file path=word/footer3.xml><?xml version="1.0" encoding="utf-8"?>
+<w:ftr xmlns:ve="http://schemas.openxmlformats.org/markup-compatibility/2006" xmlns:o="urn:schemas-microsoft-com:office:office" xmlns:r="http://schemas.openxmlformats.org/officeDocument/2006/relationships" xmlns:m="http://schemas.openxmlformats.org/officeDocument/2006/math" xmlns:v="urn:schemas-microsoft-com:vml" xmlns:wp="http://schemas.openxmlformats.org/drawingml/2006/wordprocessingDrawing" xmlns:w10="urn:schemas-microsoft-com:office:word" xmlns:w="http://schemas.openxmlformats.org/wordprocessingml/2006/main" xmlns:wne="http://schemas.microsoft.com/office/word/2006/wordml">
+  <w:p>
+    <w:pPr>
+      <w:pStyle w:val="Rodap"/>
+    </w:pPr>
+  </w:p>
+</w:ftr>
+</file>
+
+<file path=word/footnotes.xml><?xml version="1.0" encoding="utf-8"?>
+<w:footnotes xmlns:ve="http://schemas.openxmlformats.org/markup-compatibility/2006" xmlns:o="urn:schemas-microsoft-com:office:office" xmlns:r="http://schemas.openxmlformats.org/officeDocument/2006/relationships" xmlns:m="http://schemas.openxmlformats.org/officeDocument/2006/math" xmlns:v="urn:schemas-microsoft-com:vml" xmlns:wp="http://schemas.openxmlformats.org/drawingml/2006/wordprocessingDrawing" xmlns:w10="urn:schemas-microsoft-com:office:word" xmlns:w="http://schemas.openxmlformats.org/wordprocessingml/2006/main" xmlns:wne="http://schemas.microsoft.com/office/word/2006/wordml">
+  <w:footnote w:type="separator" w:id="-1">
+    <w:p>
+      <w:pPr>
+        <w:spacing w:after="0" w:line="240" w:lineRule="auto"/>
+      </w:pPr>
+      <w:r>
+        <w:separator/>
+      </w:r>
+    </w:p>
+  </w:footnote>
+  <w:footnote w:type="continuationSeparator" w:id="0">
+    <w:p>
+      <w:pPr>
+        <w:spacing w:after="0" w:line="240" w:lineRule="auto"/>
+      </w:pPr>
+      <w:r>
+        <w:continuationSeparator/>
+      </w:r>
+    </w:p>
+  </w:footnote>
+</w:footnotes>
+</file>
+
+<file path=word/header1.xml><?xml version="1.0" encoding="utf-8"?>
+<w:hdr xmlns:ve="http://schemas.openxmlformats.org/markup-compatibility/2006" xmlns:o="urn:schemas-microsoft-com:office:office" xmlns:r="http://schemas.openxmlformats.org/officeDocument/2006/relationships" xmlns:m="http://schemas.openxmlformats.org/officeDocument/2006/math" xmlns:v="urn:schemas-microsoft-com:vml" xmlns:wp="http://schemas.openxmlformats.org/drawingml/2006/wordprocessingDrawing" xmlns:w10="urn:schemas-microsoft-com:office:word" xmlns:w="http://schemas.openxmlformats.org/wordprocessingml/2006/main" xmlns:wne="http://schemas.microsoft.com/office/word/2006/wordml">
+  <w:p>
+    <w:pPr>
+      <w:pStyle w:val="Cabealho"/>
+    </w:pPr>
+    <w:r>
+      <w:rPr>
+        <w:noProof/>
+        <w:lang w:eastAsia="pt-BR"/>
+      </w:rPr>
+      <w:pict>
+        <v:shapetype id="_x0000_t75" coordsize="21600,21600" o:spt="75" o:preferrelative="t" path="m@4@5l@4@11@9@11@9@5xe" filled="f" stroked="f">
+          <v:stroke joinstyle="miter"/>
+          <v:formulas>
+            <v:f eqn="if lineDrawn pixelLineWidth 0"/>
+            <v:f eqn="sum @0 1 0"/>
+            <v:f eqn="sum 0 0 @1"/>
+            <v:f eqn="prod @2 1 2"/>
+            <v:f eqn="prod @3 21600 pixelWidth"/>
+            <v:f eqn="prod @3 21600 pixelHeight"/>
+            <v:f eqn="sum @0 0 1"/>
+            <v:f eqn="prod @6 1 2"/>
+            <v:f eqn="prod @7 21600 pixelWidth"/>
+            <v:f eqn="sum @8 21600 0"/>
+            <v:f eqn="prod @7 21600 pixelHeight"/>
+            <v:f eqn="sum @10 21600 0"/>
+          </v:formulas>
+          <v:path o:extrusionok="f" gradientshapeok="t" o:connecttype="rect"/>
+          <o:lock v:ext="edit" aspectratio="t"/>
+        </v:shapetype>
+        <v:shape id="WordPictureWatermark702691141" o:spid="_x0000_s2050" type="#_x0000_t75" style="position:absolute;margin-left:0;margin-top:0;width:523pt;height:523pt;z-index:-251657216;mso-position-horizontal:center;mso-position-horizontal-relative:margin;mso-position-vertical:center;mso-position-vertical-relative:margin" o:allowincell="f">
+          <v:imagedata r:id="rId1" o:title="auto-flash" gain="19661f" blacklevel="22938f"/>
+        </v:shape>
+      </w:pict>
+    </w:r>
+  </w:p>
+</w:hdr>
+</file>
+
+<file path=word/header2.xml><?xml version="1.0" encoding="utf-8"?>
+<w:hdr xmlns:ve="http://schemas.openxmlformats.org/markup-compatibility/2006" xmlns:o="urn:schemas-microsoft-com:office:office" xmlns:r="http://schemas.openxmlformats.org/officeDocument/2006/relationships" xmlns:m="http://schemas.openxmlformats.org/officeDocument/2006/math" xmlns:v="urn:schemas-microsoft-com:vml" xmlns:wp="http://schemas.openxmlformats.org/drawingml/2006/wordprocessingDrawing" xmlns:w10="urn:schemas-microsoft-com:office:word" xmlns:w="http://schemas.openxmlformats.org/wordprocessingml/2006/main" xmlns:wne="http://schemas.microsoft.com/office/word/2006/wordml">
+  <w:p>
+    <w:pPr>
+      <w:pStyle w:val="Cabealho"/>
+    </w:pPr>
+    <w:r>
+      <w:rPr>
+        <w:noProof/>
+        <w:lang w:eastAsia="pt-BR"/>
+      </w:rPr>
+      <w:pict>
+        <v:shapetype id="_x0000_t75" coordsize="21600,21600" o:spt="75" o:preferrelative="t" path="m@4@5l@4@11@9@11@9@5xe" filled="f" stroked="f">
+          <v:stroke joinstyle="miter"/>
+          <v:formulas>
+            <v:f eqn="if lineDrawn pixelLineWidth 0"/>
+            <v:f eqn="sum @0 1 0"/>
+            <v:f eqn="sum 0 0 @1"/>
+            <v:f eqn="prod @2 1 2"/>
+            <v:f eqn="prod @3 21600 pixelWidth"/>
+            <v:f eqn="prod @3 21600 pixelHeight"/>
+            <v:f eqn="sum @0 0 1"/>
+            <v:f eqn="prod @6 1 2"/>
+            <v:f eqn="prod @7 21600 pixelWidth"/>
+            <v:f eqn="sum @8 21600 0"/>
+            <v:f eqn="prod @7 21600 pixelHeight"/>
+            <v:f eqn="sum @10 21600 0"/>
+          </v:formulas>
+          <v:path o:extrusionok="f" gradientshapeok="t" o:connecttype="rect"/>
+          <o:lock v:ext="edit" aspectratio="t"/>
+        </v:shapetype>
+        <v:shape id="WordPictureWatermark702691142" o:spid="_x0000_s2051" type="#_x0000_t75" style="position:absolute;margin-left:0;margin-top:0;width:523pt;height:523pt;z-index:-251656192;mso-position-horizontal:center;mso-position-horizontal-relative:margin;mso-position-vertical:center;mso-position-vertical-relative:margin" o:allowincell="f">
+          <v:imagedata r:id="rId1" o:title="auto-flash" gain="19661f" blacklevel="22938f"/>
+        </v:shape>
+      </w:pict>
+    </w:r>
+  </w:p>
+</w:hdr>
+</file>
+
+<file path=word/header3.xml><?xml version="1.0" encoding="utf-8"?>
+<w:hdr xmlns:ve="http://schemas.openxmlformats.org/markup-compatibility/2006" xmlns:o="urn:schemas-microsoft-com:office:office" xmlns:r="http://schemas.openxmlformats.org/officeDocument/2006/relationships" xmlns:m="http://schemas.openxmlformats.org/officeDocument/2006/math" xmlns:v="urn:schemas-microsoft-com:vml" xmlns:wp="http://schemas.openxmlformats.org/drawingml/2006/wordprocessingDrawing" xmlns:w10="urn:schemas-microsoft-com:office:word" xmlns:w="http://schemas.openxmlformats.org/wordprocessingml/2006/main" xmlns:wne="http://schemas.microsoft.com/office/word/2006/wordml">
+  <w:p>
+    <w:pPr>
+      <w:pStyle w:val="Cabealho"/>
+    </w:pPr>
+    <w:r>
+      <w:rPr>
+        <w:noProof/>
+        <w:lang w:eastAsia="pt-BR"/>
+      </w:rPr>
+      <w:pict>
+        <v:shapetype id="_x0000_t75" coordsize="21600,21600" o:spt="75" o:preferrelative="t" path="m@4@5l@4@11@9@11@9@5xe" filled="f" stroked="f">
+          <v:stroke joinstyle="miter"/>
+          <v:formulas>
+            <v:f eqn="if lineDrawn pixelLineWidth 0"/>
+            <v:f eqn="sum @0 1 0"/>
+            <v:f eqn="sum 0 0 @1"/>
+            <v:f eqn="prod @2 1 2"/>
+            <v:f eqn="prod @3 21600 pixelWidth"/>
+            <v:f eqn="prod @3 21600 pixelHeight"/>
+            <v:f eqn="sum @0 0 1"/>
+            <v:f eqn="prod @6 1 2"/>
+            <v:f eqn="prod @7 21600 pixelWidth"/>
+            <v:f eqn="sum @8 21600 0"/>
+            <v:f eqn="prod @7 21600 pixelHeight"/>
+            <v:f eqn="sum @10 21600 0"/>
+          </v:formulas>
+          <v:path o:extrusionok="f" gradientshapeok="t" o:connecttype="rect"/>
+          <o:lock v:ext="edit" aspectratio="t"/>
+        </v:shapetype>
+        <v:shape id="WordPictureWatermark702691140" o:spid="_x0000_s2049" type="#_x0000_t75" style="position:absolute;margin-left:0;margin-top:0;width:523pt;height:523pt;z-index:-251658240;mso-position-horizontal:center;mso-position-horizontal-relative:margin;mso-position-vertical:center;mso-position-vertical-relative:margin" o:allowincell="f">
+          <v:imagedata r:id="rId1" o:title="auto-flash" gain="19661f" blacklevel="22938f"/>
+        </v:shape>
+      </w:pict>
+    </w:r>
+  </w:p>
+</w:hdr>
 </file>
 
 <file path=word/styles.xml><?xml version="1.0" encoding="utf-8"?>
@@ -475,6 +634,54 @@
       <w:szCs w:val="16"/>
     </w:rPr>
   </w:style>
+  <w:style w:type="paragraph" w:styleId="Cabealho">
+    <w:name w:val="header"/>
+    <w:basedOn w:val="Normal"/>
+    <w:link w:val="CabealhoChar"/>
+    <w:uiPriority w:val="99"/>
+    <w:semiHidden/>
+    <w:unhideWhenUsed/>
+    <w:rsid w:val="002E0C94"/>
+    <w:pPr>
+      <w:tabs>
+        <w:tab w:val="center" w:pos="4252"/>
+        <w:tab w:val="right" w:pos="8504"/>
+      </w:tabs>
+      <w:spacing w:after="0" w:line="240" w:lineRule="auto"/>
+    </w:pPr>
+  </w:style>
+  <w:style w:type="character" w:customStyle="1" w:styleId="CabealhoChar">
+    <w:name w:val="Cabeçalho Char"/>
+    <w:basedOn w:val="Fontepargpadro"/>
+    <w:link w:val="Cabealho"/>
+    <w:uiPriority w:val="99"/>
+    <w:semiHidden/>
+    <w:rsid w:val="002E0C94"/>
+  </w:style>
+  <w:style w:type="paragraph" w:styleId="Rodap">
+    <w:name w:val="footer"/>
+    <w:basedOn w:val="Normal"/>
+    <w:link w:val="RodapChar"/>
+    <w:uiPriority w:val="99"/>
+    <w:semiHidden/>
+    <w:unhideWhenUsed/>
+    <w:rsid w:val="002E0C94"/>
+    <w:pPr>
+      <w:tabs>
+        <w:tab w:val="center" w:pos="4252"/>
+        <w:tab w:val="right" w:pos="8504"/>
+      </w:tabs>
+      <w:spacing w:after="0" w:line="240" w:lineRule="auto"/>
+    </w:pPr>
+  </w:style>
+  <w:style w:type="character" w:customStyle="1" w:styleId="RodapChar">
+    <w:name w:val="Rodapé Char"/>
+    <w:basedOn w:val="Fontepargpadro"/>
+    <w:link w:val="Rodap"/>
+    <w:uiPriority w:val="99"/>
+    <w:semiHidden/>
+    <w:rsid w:val="002E0C94"/>
+  </w:style>
 </w:styles>
 </file>
 
